--- a/Proyecto De Empresa/oscar/guion_1_punto_1.docx
+++ b/Proyecto De Empresa/oscar/guion_1_punto_1.docx
@@ -863,7 +863,16 @@
           <w:rFonts w:ascii="Calibri" w:hAnsi="Calibri" w:cs="Calibri"/>
           <w:lang w:val="es"/>
         </w:rPr>
-        <w:t>CURRICULUM</w:t>
+        <w:t>Se adjuntan currículos de los promotores en la carpeta currículos</w:t>
+      </w:r>
+      <w:bookmarkStart w:id="0" w:name="_GoBack"/>
+      <w:bookmarkEnd w:id="0"/>
+      <w:r>
+        <w:rPr>
+          <w:rFonts w:ascii="Calibri" w:hAnsi="Calibri" w:cs="Calibri"/>
+          <w:lang w:val="es"/>
+        </w:rPr>
+        <w:t xml:space="preserve">.  </w:t>
       </w:r>
     </w:p>
     <w:p>
@@ -1449,8 +1458,6 @@
           <w:lang w:val="es"/>
         </w:rPr>
       </w:pPr>
-      <w:bookmarkStart w:id="0" w:name="_GoBack"/>
-      <w:bookmarkEnd w:id="0"/>
       <w:r>
         <w:rPr>
           <w:lang w:val="es"/>
